--- a/Энциклопедия/SimpleTrend.docx
+++ b/Энциклопедия/SimpleTrend.docx
@@ -1,6 +1,6 @@
 
 <file path=word/document.xml><?xml version="1.0" encoding="utf-8"?>
-<w:document xmlns:wpc="http://schemas.microsoft.com/office/word/2010/wordprocessingCanvas" xmlns:mc="http://schemas.openxmlformats.org/markup-compatibility/2006" xmlns:o="urn:schemas-microsoft-com:office:office" xmlns:r="http://schemas.openxmlformats.org/officeDocument/2006/relationships" xmlns:m="http://schemas.openxmlformats.org/officeDocument/2006/math" xmlns:v="urn:schemas-microsoft-com:vml" xmlns:wp14="http://schemas.microsoft.com/office/word/2010/wordprocessingDrawing" xmlns:wp="http://schemas.openxmlformats.org/drawingml/2006/wordprocessingDrawing" xmlns:w10="urn:schemas-microsoft-com:office:word" xmlns:w="http://schemas.openxmlformats.org/wordprocessingml/2006/main" xmlns:w14="http://schemas.microsoft.com/office/word/2010/wordml" xmlns:wpg="http://schemas.microsoft.com/office/word/2010/wordprocessingGroup" xmlns:wpi="http://schemas.microsoft.com/office/word/2010/wordprocessingInk" xmlns:wne="http://schemas.microsoft.com/office/word/2006/wordml" xmlns:wps="http://schemas.microsoft.com/office/word/2010/wordprocessingShape" mc:Ignorable="w14 wp14">
+<w:document xmlns:ve="http://schemas.openxmlformats.org/markup-compatibility/2006" xmlns:o="urn:schemas-microsoft-com:office:office" xmlns:r="http://schemas.openxmlformats.org/officeDocument/2006/relationships" xmlns:m="http://schemas.openxmlformats.org/officeDocument/2006/math" xmlns:v="urn:schemas-microsoft-com:vml" xmlns:wp="http://schemas.openxmlformats.org/drawingml/2006/wordprocessingDrawing" xmlns:w10="urn:schemas-microsoft-com:office:word" xmlns:w="http://schemas.openxmlformats.org/wordprocessingml/2006/main" xmlns:wne="http://schemas.microsoft.com/office/word/2006/wordml">
   <w:body>
     <w:p>
       <w:pPr>
@@ -159,7 +159,15 @@
         <w:ind w:left="851" w:firstLine="0"/>
       </w:pPr>
       <w:r>
-        <w:t>На Д1 текущий бар должен быть направлен в ту же сторону, что и прошлый бар - тогда тренд есть</w:t>
+        <w:t>На Д</w:t>
+      </w:r>
+      <w:proofErr w:type="gramStart"/>
+      <w:r>
+        <w:t>1</w:t>
+      </w:r>
+      <w:proofErr w:type="gramEnd"/>
+      <w:r>
+        <w:t xml:space="preserve"> текущий бар должен быть направлен в ту же сторону, что и прошлый бар - тогда тренд есть</w:t>
       </w:r>
     </w:p>
     <w:p>
@@ -191,7 +199,23 @@
         <w:ind w:left="851" w:firstLine="0"/>
       </w:pPr>
       <w:r>
-        <w:t>По пробою экстремума на одном(или нескольких) из ТФ: Н1 М15 М5</w:t>
+        <w:t>По пробою экстремума на одно</w:t>
+      </w:r>
+      <w:proofErr w:type="gramStart"/>
+      <w:r>
+        <w:t>м(</w:t>
+      </w:r>
+      <w:proofErr w:type="gramEnd"/>
+      <w:r>
+        <w:t>или нескольких) из ТФ: Н</w:t>
+      </w:r>
+      <w:proofErr w:type="gramStart"/>
+      <w:r>
+        <w:t>1</w:t>
+      </w:r>
+      <w:proofErr w:type="gramEnd"/>
+      <w:r>
+        <w:t xml:space="preserve"> М15 М5</w:t>
       </w:r>
       <w:r>
         <w:t xml:space="preserve"> в направлении тренда определенного на Д1</w:t>
@@ -223,7 +247,15 @@
         <w:ind w:left="1701" w:hanging="306"/>
       </w:pPr>
       <w:r>
-        <w:t>от ближнего уровня к дальнему (по индикатору 19 линий, открываемся только в сторону дальнего уровня);</w:t>
+        <w:t xml:space="preserve">от ближнего уровня </w:t>
+      </w:r>
+      <w:proofErr w:type="gramStart"/>
+      <w:r>
+        <w:t>к</w:t>
+      </w:r>
+      <w:proofErr w:type="gramEnd"/>
+      <w:r>
+        <w:t xml:space="preserve"> дальнему (по индикатору 19 линий, открываемся только в сторону дальнего уровня);</w:t>
       </w:r>
     </w:p>
     <w:p>
@@ -236,7 +268,15 @@
         <w:ind w:left="1701" w:hanging="306"/>
       </w:pPr>
       <w:r>
-        <w:t xml:space="preserve">открытие по тренду текущего ТФ (тренд по индикатору </w:t>
+        <w:t xml:space="preserve">открытие по тренду </w:t>
+      </w:r>
+      <w:proofErr w:type="gramStart"/>
+      <w:r>
+        <w:t>текущего</w:t>
+      </w:r>
+      <w:proofErr w:type="gramEnd"/>
+      <w:r>
+        <w:t xml:space="preserve"> ТФ (тренд по индикатору </w:t>
       </w:r>
       <w:r>
         <w:rPr>
@@ -258,7 +298,15 @@
         <w:ind w:left="1701" w:hanging="306"/>
       </w:pPr>
       <w:r>
-        <w:t xml:space="preserve">открытие по тренду выбранного ТФ(тренд по индикатору </w:t>
+        <w:t>открытие по тренду выбранного Т</w:t>
+      </w:r>
+      <w:proofErr w:type="gramStart"/>
+      <w:r>
+        <w:t>Ф(</w:t>
+      </w:r>
+      <w:proofErr w:type="gramEnd"/>
+      <w:r>
+        <w:t xml:space="preserve">тренд по индикатору </w:t>
       </w:r>
       <w:r>
         <w:rPr>
@@ -279,8 +327,21 @@
         </w:numPr>
         <w:ind w:left="851" w:firstLine="0"/>
       </w:pPr>
-      <w:r>
-        <w:t>СтопЛосс выставляется на последний противоположный тренду экстремум на М1;</w:t>
+      <w:proofErr w:type="spellStart"/>
+      <w:r>
+        <w:t>СтопЛосс</w:t>
+      </w:r>
+      <w:proofErr w:type="spellEnd"/>
+      <w:r>
+        <w:t xml:space="preserve"> выставляется на последний противоположный тренду экстремум на М</w:t>
+      </w:r>
+      <w:proofErr w:type="gramStart"/>
+      <w:r>
+        <w:t>1</w:t>
+      </w:r>
+      <w:proofErr w:type="gramEnd"/>
+      <w:r>
+        <w:t>;</w:t>
       </w:r>
     </w:p>
     <w:p>
@@ -292,14 +353,51 @@
         </w:numPr>
         <w:ind w:left="851" w:firstLine="0"/>
       </w:pPr>
-      <w:r>
-        <w:t>Трейлинг – по экстремумам:</w:t>
+      <w:proofErr w:type="spellStart"/>
+      <w:r>
+        <w:t>Трейлинг</w:t>
+      </w:r>
+      <w:proofErr w:type="spellEnd"/>
+      <w:r>
+        <w:t xml:space="preserve"> – по экстремумам:</w:t>
       </w:r>
       <w:r>
         <w:t xml:space="preserve"> </w:t>
       </w:r>
       <w:r>
-        <w:t>При пробитии экстремума (однонаправленного с текущим трендом) на одном из ТФ Н1 М15 М5 М1 стоплосс переносится на последний противоположный тренду экстремум. По мере пробития экстремумов на более старших ТФ трейлинг ведется по старшему ТФ.</w:t>
+        <w:t>При пробитии экстремума (однонаправленного с текущим трендом) на одном из ТФ Н</w:t>
+      </w:r>
+      <w:proofErr w:type="gramStart"/>
+      <w:r>
+        <w:t>1</w:t>
+      </w:r>
+      <w:proofErr w:type="gramEnd"/>
+      <w:r>
+        <w:t xml:space="preserve"> М15 М5 М1 </w:t>
+      </w:r>
+      <w:proofErr w:type="spellStart"/>
+      <w:r>
+        <w:t>стоплосс</w:t>
+      </w:r>
+      <w:proofErr w:type="spellEnd"/>
+      <w:r>
+        <w:t xml:space="preserve"> переносится на последний противоположный тренду экстремум. По мере пробития экстремумов на более старших ТФ </w:t>
+      </w:r>
+      <w:proofErr w:type="spellStart"/>
+      <w:r>
+        <w:t>трейлинг</w:t>
+      </w:r>
+      <w:proofErr w:type="spellEnd"/>
+      <w:r>
+        <w:t xml:space="preserve"> ведется по </w:t>
+      </w:r>
+      <w:proofErr w:type="gramStart"/>
+      <w:r>
+        <w:t>старшему</w:t>
+      </w:r>
+      <w:proofErr w:type="gramEnd"/>
+      <w:r>
+        <w:t xml:space="preserve"> ТФ.</w:t>
       </w:r>
     </w:p>
     <w:p>
@@ -311,8 +409,21 @@
         </w:numPr>
         <w:ind w:left="851" w:firstLine="0"/>
       </w:pPr>
-      <w:r>
-        <w:t>Стоплосс не может быть перенесен в «худшую» сторону</w:t>
+      <w:proofErr w:type="spellStart"/>
+      <w:r>
+        <w:t>Стоплосс</w:t>
+      </w:r>
+      <w:proofErr w:type="spellEnd"/>
+      <w:r>
+        <w:t xml:space="preserve"> не может быть </w:t>
+      </w:r>
+      <w:proofErr w:type="gramStart"/>
+      <w:r>
+        <w:t>перенесен</w:t>
+      </w:r>
+      <w:proofErr w:type="gramEnd"/>
+      <w:r>
+        <w:t xml:space="preserve"> в «худшую» сторону</w:t>
       </w:r>
       <w:r>
         <w:t>.</w:t>
@@ -362,7 +473,23 @@
         <w:t>)</w:t>
       </w:r>
       <w:r>
-        <w:t xml:space="preserve"> раз при пробитии экстремума на М1 при условии безубыточности позиции после доливки (стоп должен остаться в безубытке для новой цены позиции);</w:t>
+        <w:t xml:space="preserve"> раз при пробитии экстремума на М</w:t>
+      </w:r>
+      <w:proofErr w:type="gramStart"/>
+      <w:r>
+        <w:t>1</w:t>
+      </w:r>
+      <w:proofErr w:type="gramEnd"/>
+      <w:r>
+        <w:t xml:space="preserve"> при условии безубыточности позиции после доливки (стоп должен остаться в </w:t>
+      </w:r>
+      <w:proofErr w:type="spellStart"/>
+      <w:r>
+        <w:t>безубытке</w:t>
+      </w:r>
+      <w:proofErr w:type="spellEnd"/>
+      <w:r>
+        <w:t xml:space="preserve"> для новой цены позиции);</w:t>
       </w:r>
     </w:p>
     <w:p>
@@ -377,12 +504,14 @@
         </w:tabs>
         <w:ind w:left="851" w:firstLine="0"/>
       </w:pPr>
+      <w:proofErr w:type="gramStart"/>
       <w:r>
         <w:t>Доливки запрещаются при пробитии экстремума на старшем ТФ или при истечении количества</w:t>
       </w:r>
       <w:r>
         <w:t>;</w:t>
       </w:r>
+      <w:proofErr w:type="gramEnd"/>
     </w:p>
     <w:p>
       <w:pPr>
@@ -455,8 +584,13 @@
         </w:numPr>
         <w:ind w:left="851" w:firstLine="0"/>
       </w:pPr>
-      <w:r>
-        <w:t>СтопЛосс.</w:t>
+      <w:proofErr w:type="spellStart"/>
+      <w:r>
+        <w:t>СтопЛосс</w:t>
+      </w:r>
+      <w:proofErr w:type="spellEnd"/>
+      <w:r>
+        <w:t>.</w:t>
       </w:r>
     </w:p>
     <w:p>
@@ -484,6 +618,45 @@
     </w:p>
     <w:p>
       <w:pPr>
+        <w:spacing w:before="240"/>
+        <w:rPr>
+          <w:rStyle w:val="a4"/>
+          <w:b w:val="0"/>
+          <w:sz w:val="24"/>
+          <w:szCs w:val="24"/>
+          <w:lang w:val="en-US"/>
+        </w:rPr>
+      </w:pPr>
+      <w:r>
+        <w:object w:dxaOrig="10830" w:dyaOrig="15045">
+          <v:shapetype id="_x0000_t75" coordsize="21600,21600" o:spt="75" o:preferrelative="t" path="m@4@5l@4@11@9@11@9@5xe" filled="f" stroked="f">
+            <v:stroke joinstyle="miter"/>
+            <v:formulas>
+              <v:f eqn="if lineDrawn pixelLineWidth 0"/>
+              <v:f eqn="sum @0 1 0"/>
+              <v:f eqn="sum 0 0 @1"/>
+              <v:f eqn="prod @2 1 2"/>
+              <v:f eqn="prod @3 21600 pixelWidth"/>
+              <v:f eqn="prod @3 21600 pixelHeight"/>
+              <v:f eqn="sum @0 0 1"/>
+              <v:f eqn="prod @6 1 2"/>
+              <v:f eqn="prod @7 21600 pixelWidth"/>
+              <v:f eqn="sum @8 21600 0"/>
+              <v:f eqn="prod @7 21600 pixelHeight"/>
+              <v:f eqn="sum @10 21600 0"/>
+            </v:formulas>
+            <v:path o:extrusionok="f" gradientshapeok="t" o:connecttype="rect"/>
+            <o:lock v:ext="edit" aspectratio="t"/>
+          </v:shapetype>
+          <v:shape id="_x0000_i1025" type="#_x0000_t75" style="width:467.3pt;height:649.35pt" o:ole="">
+            <v:imagedata r:id="rId6" o:title=""/>
+          </v:shape>
+          <o:OLEObject Type="Embed" ProgID="Visio.Drawing.15" ShapeID="_x0000_i1025" DrawAspect="Content" ObjectID="_1487167796" r:id="rId7"/>
+        </w:object>
+      </w:r>
+    </w:p>
+    <w:p>
+      <w:pPr>
         <w:pStyle w:val="a3"/>
         <w:numPr>
           <w:ilvl w:val="0"/>
@@ -520,7 +693,15 @@
         <w:ind w:left="357"/>
       </w:pPr>
       <w:r>
-        <w:t>Наращивание объема только если стоп общий будет в +</w:t>
+        <w:t xml:space="preserve">Наращивание объема только если стоп общий будет </w:t>
+      </w:r>
+      <w:proofErr w:type="gramStart"/>
+      <w:r>
+        <w:t>в</w:t>
+      </w:r>
+      <w:proofErr w:type="gramEnd"/>
+      <w:r>
+        <w:t xml:space="preserve"> +</w:t>
       </w:r>
     </w:p>
     <w:p>
@@ -543,6 +724,7 @@
           <w:sz w:val="24"/>
           <w:szCs w:val="24"/>
         </w:rPr>
+        <w:lastRenderedPageBreak/>
         <w:t>Плюсы и минусы, когда подходящие условия рынка, когда нет</w:t>
       </w:r>
     </w:p>
@@ -557,7 +739,15 @@
         </w:rPr>
       </w:pPr>
       <w:r>
-        <w:t>Когда на рынке большой канал то важно успеть закрыть позицию в +</w:t>
+        <w:t xml:space="preserve">Когда на рынке большой </w:t>
+      </w:r>
+      <w:proofErr w:type="gramStart"/>
+      <w:r>
+        <w:t>канал</w:t>
+      </w:r>
+      <w:proofErr w:type="gramEnd"/>
+      <w:r>
+        <w:t xml:space="preserve"> то важно успеть закрыть позицию в +</w:t>
       </w:r>
     </w:p>
     <w:p>
@@ -602,7 +792,6 @@
           <w:sz w:val="24"/>
           <w:szCs w:val="24"/>
         </w:rPr>
-        <w:lastRenderedPageBreak/>
         <w:t xml:space="preserve">История реальных торгов </w:t>
       </w:r>
     </w:p>
@@ -663,7 +852,7 @@
 </file>
 
 <file path=word/numbering.xml><?xml version="1.0" encoding="utf-8"?>
-<w:numbering xmlns:wpc="http://schemas.microsoft.com/office/word/2010/wordprocessingCanvas" xmlns:mc="http://schemas.openxmlformats.org/markup-compatibility/2006" xmlns:o="urn:schemas-microsoft-com:office:office" xmlns:r="http://schemas.openxmlformats.org/officeDocument/2006/relationships" xmlns:m="http://schemas.openxmlformats.org/officeDocument/2006/math" xmlns:v="urn:schemas-microsoft-com:vml" xmlns:wp14="http://schemas.microsoft.com/office/word/2010/wordprocessingDrawing" xmlns:wp="http://schemas.openxmlformats.org/drawingml/2006/wordprocessingDrawing" xmlns:w10="urn:schemas-microsoft-com:office:word" xmlns:w="http://schemas.openxmlformats.org/wordprocessingml/2006/main" xmlns:w14="http://schemas.microsoft.com/office/word/2010/wordml" xmlns:wpg="http://schemas.microsoft.com/office/word/2010/wordprocessingGroup" xmlns:wpi="http://schemas.microsoft.com/office/word/2010/wordprocessingInk" xmlns:wne="http://schemas.microsoft.com/office/word/2006/wordml" xmlns:wps="http://schemas.microsoft.com/office/word/2010/wordprocessingShape" mc:Ignorable="w14 wp14">
+<w:numbering xmlns:ve="http://schemas.openxmlformats.org/markup-compatibility/2006" xmlns:o="urn:schemas-microsoft-com:office:office" xmlns:r="http://schemas.openxmlformats.org/officeDocument/2006/relationships" xmlns:m="http://schemas.openxmlformats.org/officeDocument/2006/math" xmlns:v="urn:schemas-microsoft-com:vml" xmlns:wp="http://schemas.openxmlformats.org/drawingml/2006/wordprocessingDrawing" xmlns:w10="urn:schemas-microsoft-com:office:word" xmlns:w="http://schemas.openxmlformats.org/wordprocessingml/2006/main" xmlns:wne="http://schemas.microsoft.com/office/word/2006/wordml">
   <w:abstractNum w:abstractNumId="0">
     <w:nsid w:val="161A1E05"/>
     <w:multiLevelType w:val="hybridMultilevel"/>
@@ -1340,7 +1529,7 @@
 </file>
 
 <file path=word/styles.xml><?xml version="1.0" encoding="utf-8"?>
-<w:styles xmlns:mc="http://schemas.openxmlformats.org/markup-compatibility/2006" xmlns:r="http://schemas.openxmlformats.org/officeDocument/2006/relationships" xmlns:w="http://schemas.openxmlformats.org/wordprocessingml/2006/main" xmlns:w14="http://schemas.microsoft.com/office/word/2010/wordml" mc:Ignorable="w14">
+<w:styles xmlns:r="http://schemas.openxmlformats.org/officeDocument/2006/relationships" xmlns:w="http://schemas.openxmlformats.org/wordprocessingml/2006/main">
   <w:docDefaults>
     <w:rPrDefault>
       <w:rPr>
@@ -1498,6 +1687,7 @@
   <w:style w:type="paragraph" w:default="1" w:styleId="a">
     <w:name w:val="Normal"/>
     <w:qFormat/>
+    <w:rsid w:val="007D44B2"/>
   </w:style>
   <w:style w:type="character" w:default="1" w:styleId="a0">
     <w:name w:val="Default Paragraph Font"/>
@@ -1510,6 +1700,7 @@
     <w:uiPriority w:val="99"/>
     <w:semiHidden/>
     <w:unhideWhenUsed/>
+    <w:qFormat/>
     <w:tblPr>
       <w:tblInd w:w="0" w:type="dxa"/>
       <w:tblCellMar>
@@ -2053,7 +2244,7 @@
 </file>
 
 <file path=customXml/itemProps1.xml><?xml version="1.0" encoding="utf-8"?>
-<ds:datastoreItem xmlns:ds="http://schemas.openxmlformats.org/officeDocument/2006/customXml" ds:itemID="{7E675395-29D2-4D5F-9E60-25431747522D}">
+<ds:datastoreItem xmlns:ds="http://schemas.openxmlformats.org/officeDocument/2006/customXml" ds:itemID="{BD77E71D-D8C7-4A8E-AE82-EE3DD5DD697D}">
   <ds:schemaRefs>
     <ds:schemaRef ds:uri="http://schemas.openxmlformats.org/officeDocument/2006/bibliography"/>
   </ds:schemaRefs>
